--- a/crawler-server-doc.docx
+++ b/crawler-server-doc.docx
@@ -9,7 +9,7 @@
         <w:rPr>
           <w:sz w:val="36"/>
           <w:szCs w:val="36"/>
-          <w:lang w:val="en-US"/>
+          <w:lang w:val="ru-RU"/>
         </w:rPr>
       </w:pPr>
       <w:r>
@@ -18,7 +18,23 @@
           <w:szCs w:val="36"/>
           <w:lang w:val="en-US"/>
         </w:rPr>
-        <w:t>Send-email-service</w:t>
+        <w:t>Crawler</w:t>
+      </w:r>
+      <w:r>
+        <w:rPr>
+          <w:sz w:val="36"/>
+          <w:szCs w:val="36"/>
+          <w:lang w:val="ru-RU"/>
+        </w:rPr>
+        <w:t>-</w:t>
+      </w:r>
+      <w:r>
+        <w:rPr>
+          <w:sz w:val="36"/>
+          <w:szCs w:val="36"/>
+          <w:lang w:val="en-US"/>
+        </w:rPr>
+        <w:t>service</w:t>
       </w:r>
     </w:p>
     <w:p>
@@ -31,13 +47,41 @@
         <w:rPr>
           <w:lang w:val="ru-RU"/>
         </w:rPr>
-        <w:t xml:space="preserve">Часть микро сервиса, которая по запросу от разных микро сервисов отправляет письма пользователям и </w:t>
+        <w:t xml:space="preserve">Часть </w:t>
+      </w:r>
+      <w:proofErr w:type="gramStart"/>
+      <w:r>
+        <w:rPr>
+          <w:lang w:val="ru-RU"/>
+        </w:rPr>
+        <w:t>микро сервиса</w:t>
+      </w:r>
+      <w:proofErr w:type="gramEnd"/>
+      <w:r>
+        <w:rPr>
+          <w:lang w:val="ru-RU"/>
+        </w:rPr>
+        <w:t xml:space="preserve">, </w:t>
       </w:r>
       <w:r>
         <w:rPr>
           <w:lang w:val="ru-RU"/>
         </w:rPr>
-        <w:t>администратору</w:t>
+        <w:t>проходит по сайтам магазинов и собирает данные про товар и его стоимость (</w:t>
+      </w:r>
+      <w:proofErr w:type="spellStart"/>
+      <w:r>
+        <w:rPr>
+          <w:lang w:val="ru-RU"/>
+        </w:rPr>
+        <w:t>парсер</w:t>
+      </w:r>
+      <w:proofErr w:type="spellEnd"/>
+      <w:r>
+        <w:rPr>
+          <w:lang w:val="ru-RU"/>
+        </w:rPr>
+        <w:t>)</w:t>
       </w:r>
       <w:r>
         <w:rPr>
@@ -65,7 +109,7 @@
       <w:pPr>
         <w:pStyle w:val="2"/>
         <w:rPr>
-          <w:lang w:val="ru-RU"/>
+          <w:lang w:val="en-US"/>
         </w:rPr>
       </w:pPr>
       <w:proofErr w:type="gramStart"/>
@@ -73,34 +117,36 @@
         <w:rPr>
           <w:lang w:val="ru-RU"/>
         </w:rPr>
-        <w:t>Микро сервис</w:t>
+        <w:t>Микро</w:t>
+      </w:r>
+      <w:r>
+        <w:rPr>
+          <w:lang w:val="en-US"/>
+        </w:rPr>
+        <w:t xml:space="preserve"> </w:t>
+      </w:r>
+      <w:r>
+        <w:rPr>
+          <w:lang w:val="ru-RU"/>
+        </w:rPr>
+        <w:t>сервис</w:t>
       </w:r>
       <w:proofErr w:type="gramEnd"/>
       <w:r>
         <w:rPr>
-          <w:lang w:val="ru-RU"/>
-        </w:rPr>
-        <w:t xml:space="preserve"> содержит:</w:t>
-      </w:r>
-    </w:p>
-    <w:p>
-      <w:pPr>
-        <w:rPr>
-          <w:highlight w:val="yellow"/>
-          <w:lang w:val="ru-RU"/>
-        </w:rPr>
-      </w:pPr>
-    </w:p>
-    <w:p>
-      <w:r>
-        <w:rPr>
           <w:lang w:val="en-US"/>
         </w:rPr>
-        <w:t>API</w:t>
+        <w:t xml:space="preserve"> </w:t>
       </w:r>
       <w:r>
         <w:rPr>
           <w:lang w:val="ru-RU"/>
+        </w:rPr>
+        <w:t>содержит</w:t>
+      </w:r>
+      <w:r>
+        <w:rPr>
+          <w:lang w:val="en-US"/>
         </w:rPr>
         <w:t>:</w:t>
       </w:r>
@@ -108,13 +154,42 @@
     <w:p>
       <w:pPr>
         <w:rPr>
-          <w:lang w:val="ru-RU"/>
+          <w:highlight w:val="yellow"/>
+          <w:lang w:val="en-US"/>
+        </w:rPr>
+      </w:pPr>
+    </w:p>
+    <w:p>
+      <w:pPr>
+        <w:rPr>
+          <w:highlight w:val="yellow"/>
         </w:rPr>
       </w:pPr>
       <w:r>
+        <w:rPr>
+          <w:highlight w:val="yellow"/>
+          <w:lang w:val="en-US"/>
+        </w:rPr>
+        <w:t>API:</w:t>
+      </w:r>
+    </w:p>
+    <w:p>
+      <w:pPr>
+        <w:rPr>
+          <w:highlight w:val="yellow"/>
+          <w:lang w:val="en-US"/>
+        </w:rPr>
+      </w:pPr>
+      <w:r>
+        <w:rPr>
+          <w:highlight w:val="yellow"/>
+        </w:rPr>
         <w:t>http://.../</w:t>
       </w:r>
       <w:r>
+        <w:rPr>
+          <w:highlight w:val="yellow"/>
+        </w:rPr>
         <w:t xml:space="preserve"> send-email-service</w:t>
       </w:r>
     </w:p>
@@ -122,7 +197,7 @@
       <w:pPr>
         <w:rPr>
           <w:highlight w:val="yellow"/>
-          <w:lang w:val="ru-RU"/>
+          <w:lang w:val="en-US"/>
         </w:rPr>
       </w:pPr>
     </w:p>
@@ -152,6 +227,7 @@
               <w:rPr>
                 <w:b/>
                 <w:bCs/>
+                <w:highlight w:val="yellow"/>
                 <w:lang w:val="en-US"/>
               </w:rPr>
             </w:pPr>
@@ -159,6 +235,7 @@
               <w:rPr>
                 <w:b/>
                 <w:bCs/>
+                <w:highlight w:val="yellow"/>
                 <w:lang w:val="en-US"/>
               </w:rPr>
               <w:t>API</w:t>
@@ -174,6 +251,7 @@
               <w:rPr>
                 <w:b/>
                 <w:bCs/>
+                <w:highlight w:val="yellow"/>
                 <w:lang w:val="ru-RU"/>
               </w:rPr>
             </w:pPr>
@@ -181,6 +259,7 @@
               <w:rPr>
                 <w:b/>
                 <w:bCs/>
+                <w:highlight w:val="yellow"/>
                 <w:lang w:val="ru-RU"/>
               </w:rPr>
               <w:t>метод</w:t>
@@ -196,6 +275,7 @@
               <w:rPr>
                 <w:b/>
                 <w:bCs/>
+                <w:highlight w:val="yellow"/>
                 <w:lang w:val="ru-RU"/>
               </w:rPr>
             </w:pPr>
@@ -203,6 +283,7 @@
               <w:rPr>
                 <w:b/>
                 <w:bCs/>
+                <w:highlight w:val="yellow"/>
                 <w:lang w:val="ru-RU"/>
               </w:rPr>
               <w:t>описание</w:t>
@@ -218,6 +299,7 @@
               <w:rPr>
                 <w:b/>
                 <w:bCs/>
+                <w:highlight w:val="yellow"/>
                 <w:lang w:val="ru-RU"/>
               </w:rPr>
             </w:pPr>
@@ -225,6 +307,7 @@
               <w:rPr>
                 <w:b/>
                 <w:bCs/>
+                <w:highlight w:val="yellow"/>
                 <w:lang w:val="ru-RU"/>
               </w:rPr>
               <w:t>описание</w:t>
@@ -239,93 +322,48 @@
         <w:tc>
           <w:tcPr>
             <w:tcW w:w="1913" w:type="dxa"/>
-          </w:tcPr>
-          <w:p>
-            <w:pPr>
-              <w:rPr>
-                <w:color w:val="A9B7C6"/>
-              </w:rPr>
-            </w:pPr>
-            <w:r>
-              <w:t>/verification-email</w:t>
-            </w:r>
-          </w:p>
-          <w:p>
-            <w:pPr>
-              <w:rPr>
-                <w:lang w:val="en-US"/>
-              </w:rPr>
-            </w:pPr>
+            <w:shd w:val="clear" w:color="auto" w:fill="auto"/>
+          </w:tcPr>
+          <w:p>
+            <w:r>
+              <w:t>/crawler</w:t>
+            </w:r>
           </w:p>
         </w:tc>
         <w:tc>
           <w:tcPr>
             <w:tcW w:w="1123" w:type="dxa"/>
-          </w:tcPr>
-          <w:p>
-            <w:pPr>
-              <w:rPr>
-                <w:lang w:val="en-US"/>
-              </w:rPr>
-            </w:pPr>
-            <w:r>
-              <w:rPr>
-                <w:lang w:val="en-US"/>
-              </w:rPr>
-              <w:t>POST</w:t>
+            <w:shd w:val="clear" w:color="auto" w:fill="auto"/>
+          </w:tcPr>
+          <w:p>
+            <w:r>
+              <w:t>GET</w:t>
             </w:r>
           </w:p>
         </w:tc>
         <w:tc>
           <w:tcPr>
             <w:tcW w:w="1872" w:type="dxa"/>
-          </w:tcPr>
-          <w:p>
-            <w:pPr>
-              <w:rPr>
-                <w:lang w:val="ru-RU"/>
-              </w:rPr>
-            </w:pPr>
-            <w:r>
-              <w:rPr>
-                <w:lang w:val="ru-RU"/>
-              </w:rPr>
-              <w:t>отправка</w:t>
-            </w:r>
-            <w:r>
-              <w:rPr>
-                <w:rStyle w:val="a3"/>
-                <w:lang w:val="ru-RU"/>
-              </w:rPr>
-              <w:t xml:space="preserve"> </w:t>
-            </w:r>
-            <w:r>
-              <w:t>письма при регистрации нового пользователя</w:t>
+            <w:shd w:val="clear" w:color="auto" w:fill="auto"/>
+          </w:tcPr>
+          <w:p>
+            <w:r>
+              <w:t>Парсит магазин (сейчас рами леви)</w:t>
             </w:r>
           </w:p>
         </w:tc>
         <w:tc>
           <w:tcPr>
             <w:tcW w:w="4731" w:type="dxa"/>
-          </w:tcPr>
-          <w:p>
-            <w:pPr>
-              <w:rPr>
-                <w:lang w:val="ru-RU"/>
-              </w:rPr>
-            </w:pPr>
-            <w:r>
-              <w:rPr>
-                <w:lang w:val="ru-RU"/>
-              </w:rPr>
-              <w:t>Письмо отправляется на предоставленный пользователем электронный адрес.</w:t>
-            </w:r>
-            <w:r>
-              <w:rPr>
-                <w:lang w:val="ru-RU"/>
-              </w:rPr>
+            <w:shd w:val="clear" w:color="auto" w:fill="auto"/>
+          </w:tcPr>
+          <w:p>
+            <w:r>
+              <w:t>Сервис получает данные из указанного магазина, парсит их.</w:t>
+            </w:r>
+            <w:r>
               <w:br/>
-              <w:t>Содержит ссылку для подтверждения + токен</w:t>
+              <w:t>Должен сохранять данные в БД (пока не реализовано)</w:t>
             </w:r>
           </w:p>
         </w:tc>
@@ -342,13 +380,23 @@
             <w:pPr>
               <w:rPr>
                 <w:color w:val="A9B7C6"/>
-              </w:rPr>
-            </w:pPr>
-            <w:r>
+                <w:highlight w:val="yellow"/>
+              </w:rPr>
+            </w:pPr>
+            <w:r>
+              <w:rPr>
+                <w:highlight w:val="yellow"/>
+              </w:rPr>
               <w:t>/change-password</w:t>
             </w:r>
           </w:p>
-          <w:p/>
+          <w:p>
+            <w:pPr>
+              <w:rPr>
+                <w:highlight w:val="yellow"/>
+              </w:rPr>
+            </w:pPr>
+          </w:p>
         </w:tc>
         <w:tc>
           <w:tcPr>
@@ -357,11 +405,13 @@
           <w:p>
             <w:pPr>
               <w:rPr>
+                <w:highlight w:val="yellow"/>
                 <w:lang w:val="en-US"/>
               </w:rPr>
             </w:pPr>
             <w:r>
               <w:rPr>
+                <w:highlight w:val="yellow"/>
                 <w:lang w:val="en-US"/>
               </w:rPr>
               <w:t>POST</w:t>
@@ -375,11 +425,13 @@
           <w:p>
             <w:pPr>
               <w:rPr>
-                <w:lang w:val="ru-RU"/>
-              </w:rPr>
-            </w:pPr>
-            <w:r>
-              <w:rPr>
+                <w:highlight w:val="yellow"/>
+                <w:lang w:val="ru-RU"/>
+              </w:rPr>
+            </w:pPr>
+            <w:r>
+              <w:rPr>
+                <w:highlight w:val="yellow"/>
                 <w:lang w:val="ru-RU"/>
               </w:rPr>
               <w:t>Отправка письма при изменении пароля</w:t>
@@ -393,17 +445,20 @@
           <w:p>
             <w:pPr>
               <w:rPr>
-                <w:lang w:val="ru-RU"/>
-              </w:rPr>
-            </w:pPr>
-            <w:r>
-              <w:rPr>
+                <w:highlight w:val="yellow"/>
+                <w:lang w:val="ru-RU"/>
+              </w:rPr>
+            </w:pPr>
+            <w:r>
+              <w:rPr>
+                <w:highlight w:val="yellow"/>
                 <w:lang w:val="ru-RU"/>
               </w:rPr>
               <w:t xml:space="preserve">Письмо отправляется на предоставленный пользователем адрес. </w:t>
             </w:r>
             <w:r>
               <w:rPr>
+                <w:highlight w:val="yellow"/>
                 <w:lang w:val="ru-RU"/>
               </w:rPr>
               <w:br/>
@@ -421,11 +476,25 @@
             <w:tcW w:w="1913" w:type="dxa"/>
           </w:tcPr>
           <w:p>
-            <w:r>
+            <w:pPr>
+              <w:rPr>
+                <w:highlight w:val="yellow"/>
+              </w:rPr>
+            </w:pPr>
+            <w:r>
+              <w:rPr>
+                <w:highlight w:val="yellow"/>
+              </w:rPr>
               <w:t>/clean-not-confirmed-mail</w:t>
             </w:r>
           </w:p>
-          <w:p/>
+          <w:p>
+            <w:pPr>
+              <w:rPr>
+                <w:highlight w:val="yellow"/>
+              </w:rPr>
+            </w:pPr>
+          </w:p>
         </w:tc>
         <w:tc>
           <w:tcPr>
@@ -434,11 +503,13 @@
           <w:p>
             <w:pPr>
               <w:rPr>
+                <w:highlight w:val="yellow"/>
                 <w:lang w:val="en-US"/>
               </w:rPr>
             </w:pPr>
             <w:r>
               <w:rPr>
+                <w:highlight w:val="yellow"/>
                 <w:lang w:val="en-US"/>
               </w:rPr>
               <w:t>POST</w:t>
@@ -452,11 +523,13 @@
           <w:p>
             <w:pPr>
               <w:rPr>
-                <w:lang w:val="ru-RU"/>
-              </w:rPr>
-            </w:pPr>
-            <w:r>
-              <w:rPr>
+                <w:highlight w:val="yellow"/>
+                <w:lang w:val="ru-RU"/>
+              </w:rPr>
+            </w:pPr>
+            <w:r>
+              <w:rPr>
+                <w:highlight w:val="yellow"/>
                 <w:lang w:val="ru-RU"/>
               </w:rPr>
               <w:t>Отправка письма при отчистке базы данных</w:t>
@@ -470,11 +543,13 @@
           <w:p>
             <w:pPr>
               <w:rPr>
-                <w:lang w:val="ru-RU"/>
-              </w:rPr>
-            </w:pPr>
-            <w:r>
-              <w:rPr>
+                <w:highlight w:val="yellow"/>
+                <w:lang w:val="ru-RU"/>
+              </w:rPr>
+            </w:pPr>
+            <w:r>
+              <w:rPr>
+                <w:highlight w:val="yellow"/>
                 <w:lang w:val="ru-RU"/>
               </w:rPr>
               <w:t>Письмо отправляется администратору.</w:t>
@@ -483,35 +558,27 @@
           <w:p>
             <w:pPr>
               <w:rPr>
-                <w:lang w:val="ru-RU"/>
-              </w:rPr>
-            </w:pPr>
-            <w:r>
-              <w:rPr>
+                <w:highlight w:val="yellow"/>
+                <w:lang w:val="ru-RU"/>
+              </w:rPr>
+            </w:pPr>
+            <w:r>
+              <w:rPr>
+                <w:highlight w:val="yellow"/>
                 <w:lang w:val="ru-RU"/>
               </w:rPr>
               <w:t xml:space="preserve">Содержит информацию о том, что пользователи с неподтвержденным </w:t>
             </w:r>
             <w:r>
               <w:rPr>
+                <w:highlight w:val="yellow"/>
                 <w:lang w:val="en-US"/>
               </w:rPr>
-              <w:t>e</w:t>
-            </w:r>
-            <w:r>
-              <w:rPr>
-                <w:lang w:val="en-US"/>
-              </w:rPr>
-              <w:t>m</w:t>
-            </w:r>
-            <w:r>
-              <w:rPr>
-                <w:lang w:val="en-US"/>
-              </w:rPr>
-              <w:t>ail</w:t>
-            </w:r>
-            <w:r>
-              <w:rPr>
+              <w:t>email</w:t>
+            </w:r>
+            <w:r>
+              <w:rPr>
+                <w:highlight w:val="yellow"/>
                 <w:lang w:val="ru-RU"/>
               </w:rPr>
               <w:t xml:space="preserve"> были удалены из БД</w:t>
@@ -528,18 +595,40 @@
             <w:tcW w:w="1913" w:type="dxa"/>
           </w:tcPr>
           <w:p>
-            <w:r>
+            <w:pPr>
+              <w:rPr>
+                <w:highlight w:val="yellow"/>
+              </w:rPr>
+            </w:pPr>
+            <w:r>
+              <w:rPr>
+                <w:highlight w:val="yellow"/>
+              </w:rPr>
               <w:t>/error-mail</w:t>
             </w:r>
           </w:p>
-          <w:p/>
+          <w:p>
+            <w:pPr>
+              <w:rPr>
+                <w:highlight w:val="yellow"/>
+              </w:rPr>
+            </w:pPr>
+          </w:p>
         </w:tc>
         <w:tc>
           <w:tcPr>
             <w:tcW w:w="1123" w:type="dxa"/>
           </w:tcPr>
           <w:p>
-            <w:r>
+            <w:pPr>
+              <w:rPr>
+                <w:highlight w:val="yellow"/>
+              </w:rPr>
+            </w:pPr>
+            <w:r>
+              <w:rPr>
+                <w:highlight w:val="yellow"/>
+              </w:rPr>
               <w:t>POST</w:t>
             </w:r>
           </w:p>
@@ -549,7 +638,15 @@
             <w:tcW w:w="1872" w:type="dxa"/>
           </w:tcPr>
           <w:p>
-            <w:r>
+            <w:pPr>
+              <w:rPr>
+                <w:highlight w:val="yellow"/>
+              </w:rPr>
+            </w:pPr>
+            <w:r>
+              <w:rPr>
+                <w:highlight w:val="yellow"/>
+              </w:rPr>
               <w:t>Отправка письма, уведомляющего об ошибках</w:t>
             </w:r>
           </w:p>
@@ -559,12 +656,28 @@
             <w:tcW w:w="4731" w:type="dxa"/>
           </w:tcPr>
           <w:p>
-            <w:r>
+            <w:pPr>
+              <w:rPr>
+                <w:highlight w:val="yellow"/>
+              </w:rPr>
+            </w:pPr>
+            <w:r>
+              <w:rPr>
+                <w:highlight w:val="yellow"/>
+              </w:rPr>
               <w:t>Письмо отправляется администратору.</w:t>
             </w:r>
           </w:p>
           <w:p>
-            <w:r>
+            <w:pPr>
+              <w:rPr>
+                <w:highlight w:val="yellow"/>
+              </w:rPr>
+            </w:pPr>
+            <w:r>
+              <w:rPr>
+                <w:highlight w:val="yellow"/>
+              </w:rPr>
               <w:t>Содержит информацию о любой ошибке, которая произошла</w:t>
             </w:r>
           </w:p>
@@ -582,13 +695,23 @@
             <w:pPr>
               <w:rPr>
                 <w:color w:val="A9B7C6"/>
-              </w:rPr>
-            </w:pPr>
-            <w:r>
+                <w:highlight w:val="yellow"/>
+              </w:rPr>
+            </w:pPr>
+            <w:r>
+              <w:rPr>
+                <w:highlight w:val="yellow"/>
+              </w:rPr>
               <w:t>/parse/israell</w:t>
             </w:r>
           </w:p>
-          <w:p/>
+          <w:p>
+            <w:pPr>
+              <w:rPr>
+                <w:highlight w:val="yellow"/>
+              </w:rPr>
+            </w:pPr>
+          </w:p>
         </w:tc>
         <w:tc>
           <w:tcPr>
@@ -597,10 +720,14 @@
           <w:p>
             <w:pPr>
               <w:rPr>
+                <w:highlight w:val="yellow"/>
                 <w:lang w:val="en-US"/>
               </w:rPr>
             </w:pPr>
             <w:r>
+              <w:rPr>
+                <w:highlight w:val="yellow"/>
+              </w:rPr>
               <w:t>POST</w:t>
             </w:r>
           </w:p>
@@ -612,11 +739,13 @@
           <w:p>
             <w:pPr>
               <w:rPr>
-                <w:lang w:val="ru-RU"/>
-              </w:rPr>
-            </w:pPr>
-            <w:r>
-              <w:rPr>
+                <w:highlight w:val="yellow"/>
+                <w:lang w:val="ru-RU"/>
+              </w:rPr>
+            </w:pPr>
+            <w:r>
+              <w:rPr>
+                <w:highlight w:val="yellow"/>
                 <w:lang w:val="ru-RU"/>
               </w:rPr>
               <w:t>Отправка письма при парсинге Израильского банка</w:t>
@@ -630,26 +759,16 @@
           <w:p>
             <w:pPr>
               <w:rPr>
-                <w:lang w:val="ru-RU"/>
-              </w:rPr>
-            </w:pPr>
-            <w:r>
-              <w:rPr>
-                <w:lang w:val="ru-RU"/>
-              </w:rPr>
-              <w:t xml:space="preserve">Письмо содержит информацию о том, что валюты национального </w:t>
-            </w:r>
-            <w:r>
-              <w:rPr>
-                <w:lang w:val="ru-RU"/>
-              </w:rPr>
-              <w:t>б</w:t>
-            </w:r>
-            <w:r>
-              <w:rPr>
-                <w:lang w:val="ru-RU"/>
-              </w:rPr>
-              <w:t>анка Израиля были обновлены</w:t>
+                <w:highlight w:val="yellow"/>
+                <w:lang w:val="ru-RU"/>
+              </w:rPr>
+            </w:pPr>
+            <w:r>
+              <w:rPr>
+                <w:highlight w:val="yellow"/>
+                <w:lang w:val="ru-RU"/>
+              </w:rPr>
+              <w:t>Письмо содержит информацию о том, что валюты национального банка Израиля были обновлены</w:t>
             </w:r>
           </w:p>
         </w:tc>
@@ -666,22 +785,33 @@
             <w:pPr>
               <w:rPr>
                 <w:color w:val="A9B7C6"/>
-                <w:lang w:val="ru-RU"/>
-              </w:rPr>
-            </w:pPr>
-            <w:r>
+                <w:highlight w:val="yellow"/>
+                <w:lang w:val="ru-RU"/>
+              </w:rPr>
+            </w:pPr>
+            <w:r>
+              <w:rPr>
+                <w:highlight w:val="yellow"/>
+              </w:rPr>
               <w:t>/parse/</w:t>
             </w:r>
             <w:proofErr w:type="spellStart"/>
             <w:r>
               <w:rPr>
+                <w:highlight w:val="yellow"/>
                 <w:lang w:val="en-US"/>
               </w:rPr>
               <w:t>ukraine</w:t>
             </w:r>
             <w:proofErr w:type="spellEnd"/>
           </w:p>
-          <w:p/>
+          <w:p>
+            <w:pPr>
+              <w:rPr>
+                <w:highlight w:val="yellow"/>
+              </w:rPr>
+            </w:pPr>
+          </w:p>
         </w:tc>
         <w:tc>
           <w:tcPr>
@@ -690,10 +820,14 @@
           <w:p>
             <w:pPr>
               <w:rPr>
+                <w:highlight w:val="yellow"/>
                 <w:lang w:val="en-US"/>
               </w:rPr>
             </w:pPr>
             <w:r>
+              <w:rPr>
+                <w:highlight w:val="yellow"/>
+              </w:rPr>
               <w:t>POST</w:t>
             </w:r>
           </w:p>
@@ -705,26 +839,16 @@
           <w:p>
             <w:pPr>
               <w:rPr>
-                <w:lang w:val="ru-RU"/>
-              </w:rPr>
-            </w:pPr>
-            <w:r>
-              <w:rPr>
-                <w:lang w:val="ru-RU"/>
-              </w:rPr>
-              <w:t xml:space="preserve">Отправка письма при парсинге </w:t>
-            </w:r>
-            <w:r>
-              <w:rPr>
-                <w:lang w:val="ru-RU"/>
-              </w:rPr>
-              <w:t>Украинского</w:t>
-            </w:r>
-            <w:r>
-              <w:rPr>
-                <w:lang w:val="ru-RU"/>
-              </w:rPr>
-              <w:t xml:space="preserve"> банка</w:t>
+                <w:highlight w:val="yellow"/>
+                <w:lang w:val="ru-RU"/>
+              </w:rPr>
+            </w:pPr>
+            <w:r>
+              <w:rPr>
+                <w:highlight w:val="yellow"/>
+                <w:lang w:val="ru-RU"/>
+              </w:rPr>
+              <w:t>Отправка письма при парсинге Украинского банка</w:t>
             </w:r>
           </w:p>
         </w:tc>
@@ -735,38 +859,16 @@
           <w:p>
             <w:pPr>
               <w:rPr>
-                <w:lang w:val="ru-RU"/>
-              </w:rPr>
-            </w:pPr>
-            <w:r>
-              <w:rPr>
-                <w:lang w:val="ru-RU"/>
-              </w:rPr>
-              <w:t xml:space="preserve">Письмо содержит информацию о том, что валюты национального </w:t>
-            </w:r>
-            <w:r>
-              <w:rPr>
-                <w:lang w:val="ru-RU"/>
-              </w:rPr>
-              <w:t>б</w:t>
-            </w:r>
-            <w:r>
-              <w:rPr>
-                <w:lang w:val="ru-RU"/>
-              </w:rPr>
-              <w:t xml:space="preserve">анка </w:t>
-            </w:r>
-            <w:r>
-              <w:rPr>
-                <w:lang w:val="ru-RU"/>
-              </w:rPr>
-              <w:t>Украины</w:t>
-            </w:r>
-            <w:r>
-              <w:rPr>
-                <w:lang w:val="ru-RU"/>
-              </w:rPr>
-              <w:t xml:space="preserve"> были обновлены</w:t>
+                <w:highlight w:val="yellow"/>
+                <w:lang w:val="ru-RU"/>
+              </w:rPr>
+            </w:pPr>
+            <w:r>
+              <w:rPr>
+                <w:highlight w:val="yellow"/>
+                <w:lang w:val="ru-RU"/>
+              </w:rPr>
+              <w:t>Письмо содержит информацию о том, что валюты национального банка Украины были обновлены</w:t>
             </w:r>
           </w:p>
         </w:tc>
@@ -782,10 +884,7 @@
     </w:p>
     <w:p>
       <w:pPr>
-        <w:pStyle w:val="3"/>
-        <w:rPr>
-          <w:b/>
-          <w:bCs/>
+        <w:rPr>
           <w:lang w:val="en-US"/>
         </w:rPr>
       </w:pPr>
@@ -793,8 +892,6 @@
       <w:bookmarkEnd w:id="0"/>
       <w:r>
         <w:rPr>
-          <w:b/>
-          <w:bCs/>
           <w:lang w:val="en-US"/>
         </w:rPr>
         <w:t>Application properties:</w:t>
@@ -903,9 +1000,10 @@
           </w:tcPr>
           <w:p>
             <w:r>
-              <w:t>verification.link</w:t>
-            </w:r>
-          </w:p>
+              <w:t>url.rami.levi</w:t>
+            </w:r>
+          </w:p>
+          <w:p/>
         </w:tc>
         <w:tc>
           <w:tcPr>
@@ -917,253 +1015,34 @@
                 <w:lang w:val="ru-RU"/>
               </w:rPr>
             </w:pPr>
+            <w:r>
+              <w:rPr>
+                <w:lang w:val="ru-RU"/>
+              </w:rPr>
+              <w:t xml:space="preserve">Ссылка на магазин </w:t>
+            </w:r>
+            <w:proofErr w:type="gramStart"/>
+            <w:r>
+              <w:rPr>
+                <w:lang w:val="ru-RU"/>
+              </w:rPr>
+              <w:t>Рами  Леви</w:t>
+            </w:r>
+            <w:proofErr w:type="gramEnd"/>
+            <w:r>
+              <w:rPr>
+                <w:lang w:val="ru-RU"/>
+              </w:rPr>
+              <w:t xml:space="preserve">. Для </w:t>
+            </w:r>
             <w:proofErr w:type="spellStart"/>
             <w:r>
               <w:rPr>
                 <w:lang w:val="ru-RU"/>
               </w:rPr>
-              <w:t>Линк</w:t>
+              <w:t>парсинга</w:t>
             </w:r>
             <w:proofErr w:type="spellEnd"/>
-            <w:r>
-              <w:rPr>
-                <w:lang w:val="ru-RU"/>
-              </w:rPr>
-              <w:t xml:space="preserve">, которой приходит в письме о </w:t>
-            </w:r>
-            <w:proofErr w:type="gramStart"/>
-            <w:r>
-              <w:rPr>
-                <w:lang w:val="ru-RU"/>
-              </w:rPr>
-              <w:t xml:space="preserve">подтверждении </w:t>
-            </w:r>
-            <w:r>
-              <w:rPr>
-                <w:lang w:val="ru-RU"/>
-              </w:rPr>
-              <w:t xml:space="preserve"> </w:t>
-            </w:r>
-            <w:r>
-              <w:rPr>
-                <w:lang w:val="en-US"/>
-              </w:rPr>
-              <w:t>e</w:t>
-            </w:r>
-            <w:r>
-              <w:rPr>
-                <w:lang w:val="ru-RU"/>
-              </w:rPr>
-              <w:t>-</w:t>
-            </w:r>
-            <w:r>
-              <w:rPr>
-                <w:lang w:val="en-US"/>
-              </w:rPr>
-              <w:t>mail</w:t>
-            </w:r>
-            <w:proofErr w:type="gramEnd"/>
-          </w:p>
-        </w:tc>
-      </w:tr>
-      <w:tr>
-        <w:tc>
-          <w:tcPr>
-            <w:tcW w:w="4508" w:type="dxa"/>
-          </w:tcPr>
-          <w:p>
-            <w:r>
-              <w:t>change.password.link</w:t>
-            </w:r>
-          </w:p>
-        </w:tc>
-        <w:tc>
-          <w:tcPr>
-            <w:tcW w:w="4508" w:type="dxa"/>
-          </w:tcPr>
-          <w:p>
-            <w:pPr>
-              <w:rPr>
-                <w:lang w:val="ru-RU"/>
-              </w:rPr>
-            </w:pPr>
-            <w:proofErr w:type="spellStart"/>
-            <w:r>
-              <w:rPr>
-                <w:lang w:val="ru-RU"/>
-              </w:rPr>
-              <w:t>Линк</w:t>
-            </w:r>
-            <w:proofErr w:type="spellEnd"/>
-            <w:r>
-              <w:rPr>
-                <w:lang w:val="ru-RU"/>
-              </w:rPr>
-              <w:t>, которой приходит в письме о смене пароля</w:t>
-            </w:r>
-          </w:p>
-        </w:tc>
-      </w:tr>
-      <w:tr>
-        <w:tc>
-          <w:tcPr>
-            <w:tcW w:w="4508" w:type="dxa"/>
-          </w:tcPr>
-          <w:p>
-            <w:r>
-              <w:lastRenderedPageBreak/>
-              <w:t>email.password</w:t>
-            </w:r>
-          </w:p>
-        </w:tc>
-        <w:tc>
-          <w:tcPr>
-            <w:tcW w:w="4508" w:type="dxa"/>
-          </w:tcPr>
-          <w:p>
-            <w:pPr>
-              <w:rPr>
-                <w:lang w:val="ru-RU"/>
-              </w:rPr>
-            </w:pPr>
-            <w:r>
-              <w:rPr>
-                <w:lang w:val="ru-RU"/>
-              </w:rPr>
-              <w:t xml:space="preserve">Пароль для </w:t>
-            </w:r>
-            <w:r>
-              <w:rPr>
-                <w:lang w:val="en-US"/>
-              </w:rPr>
-              <w:t>e</w:t>
-            </w:r>
-            <w:r>
-              <w:rPr>
-                <w:lang w:val="ru-RU"/>
-              </w:rPr>
-              <w:t>-</w:t>
-            </w:r>
-            <w:r>
-              <w:rPr>
-                <w:lang w:val="en-US"/>
-              </w:rPr>
-              <w:t>mail</w:t>
-            </w:r>
-            <w:r>
-              <w:rPr>
-                <w:lang w:val="ru-RU"/>
-              </w:rPr>
-              <w:t xml:space="preserve"> с которого отправляются письма</w:t>
-            </w:r>
-          </w:p>
-        </w:tc>
-      </w:tr>
-      <w:tr>
-        <w:tc>
-          <w:tcPr>
-            <w:tcW w:w="4508" w:type="dxa"/>
-          </w:tcPr>
-          <w:p>
-            <w:r>
-              <w:t>email.address</w:t>
-            </w:r>
-          </w:p>
-        </w:tc>
-        <w:tc>
-          <w:tcPr>
-            <w:tcW w:w="4508" w:type="dxa"/>
-          </w:tcPr>
-          <w:p>
-            <w:pPr>
-              <w:rPr>
-                <w:lang w:val="ru-RU"/>
-              </w:rPr>
-            </w:pPr>
-            <w:r>
-              <w:rPr>
-                <w:lang w:val="en-US"/>
-              </w:rPr>
-              <w:t>e</w:t>
-            </w:r>
-            <w:r>
-              <w:rPr>
-                <w:lang w:val="ru-RU"/>
-              </w:rPr>
-              <w:t>-</w:t>
-            </w:r>
-            <w:r>
-              <w:rPr>
-                <w:lang w:val="en-US"/>
-              </w:rPr>
-              <w:t>mail</w:t>
-            </w:r>
-            <w:r>
-              <w:rPr>
-                <w:lang w:val="ru-RU"/>
-              </w:rPr>
-              <w:t xml:space="preserve"> с которого отправляются письма</w:t>
-            </w:r>
-          </w:p>
-        </w:tc>
-      </w:tr>
-      <w:tr>
-        <w:tc>
-          <w:tcPr>
-            <w:tcW w:w="4508" w:type="dxa"/>
-          </w:tcPr>
-          <w:p>
-            <w:r>
-              <w:t>admin.email.address</w:t>
-            </w:r>
-          </w:p>
-        </w:tc>
-        <w:tc>
-          <w:tcPr>
-            <w:tcW w:w="4508" w:type="dxa"/>
-          </w:tcPr>
-          <w:p>
-            <w:pPr>
-              <w:rPr>
-                <w:lang w:val="ru-RU"/>
-              </w:rPr>
-            </w:pPr>
-            <w:r>
-              <w:rPr>
-                <w:lang w:val="en-US"/>
-              </w:rPr>
-              <w:t>e</w:t>
-            </w:r>
-            <w:r>
-              <w:rPr>
-                <w:lang w:val="ru-RU"/>
-              </w:rPr>
-              <w:t>-</w:t>
-            </w:r>
-            <w:r>
-              <w:rPr>
-                <w:lang w:val="en-US"/>
-              </w:rPr>
-              <w:t>mail</w:t>
-            </w:r>
-            <w:r>
-              <w:rPr>
-                <w:lang w:val="ru-RU"/>
-              </w:rPr>
-              <w:t xml:space="preserve"> адми</w:t>
-            </w:r>
-            <w:r>
-              <w:rPr>
-                <w:lang w:val="ru-RU"/>
-              </w:rPr>
-              <w:t>н</w:t>
-            </w:r>
-            <w:r>
-              <w:rPr>
-                <w:lang w:val="ru-RU"/>
-              </w:rPr>
-              <w:t>истратора</w:t>
-            </w:r>
           </w:p>
         </w:tc>
       </w:tr>
